--- a/Question 1.docx
+++ b/Question 1.docx
@@ -207,10 +207,10 @@
           <w:szCs w:val="32"/>
         </w:rPr>
         <w:drawing>
-          <wp:inline distT="0" distB="0" distL="0" distR="0" wp14:anchorId="1E332B30" wp14:editId="3FB8CDC0">
-            <wp:extent cx="5943600" cy="4003675"/>
-            <wp:effectExtent l="0" t="0" r="0" b="0"/>
-            <wp:docPr id="389397537" name="Picture 1"/>
+          <wp:inline distT="0" distB="0" distL="0" distR="0" wp14:anchorId="3CE0B8B6" wp14:editId="3E70ACCE">
+            <wp:extent cx="5943600" cy="2410460"/>
+            <wp:effectExtent l="0" t="0" r="0" b="2540"/>
+            <wp:docPr id="293372891" name="Picture 1"/>
             <wp:cNvGraphicFramePr>
               <a:graphicFrameLocks xmlns:a="http://schemas.openxmlformats.org/drawingml/2006/main" noChangeAspect="1"/>
             </wp:cNvGraphicFramePr>
@@ -218,7 +218,7 @@
               <a:graphicData uri="http://schemas.openxmlformats.org/drawingml/2006/picture">
                 <pic:pic xmlns:pic="http://schemas.openxmlformats.org/drawingml/2006/picture">
                   <pic:nvPicPr>
-                    <pic:cNvPr id="389397537" name=""/>
+                    <pic:cNvPr id="293372891" name=""/>
                     <pic:cNvPicPr/>
                   </pic:nvPicPr>
                   <pic:blipFill>
@@ -230,7 +230,7 @@
                   <pic:spPr>
                     <a:xfrm>
                       <a:off x="0" y="0"/>
-                      <a:ext cx="5943600" cy="4003675"/>
+                      <a:ext cx="5943600" cy="2410460"/>
                     </a:xfrm>
                     <a:prstGeom prst="rect">
                       <a:avLst/>
